--- a/Test_BP/Fol_2k_files_500(2)/es-ES/file 500_2 - Copy (198).docx
+++ b/Test_BP/Fol_2k_files_500(2)/es-ES/file 500_2 - Copy (198).docx
@@ -1,7 +1,7 @@
 
 <file path=word/document.xml><?xml version="1.0" encoding="utf-8"?>
 <w:document xmlns:wpc="http://schemas.microsoft.com/office/word/2010/wordprocessingCanvas" xmlns:cx="http://schemas.microsoft.com/office/drawing/2014/chartex" xmlns:cx1="http://schemas.microsoft.com/office/drawing/2015/9/8/chartex" xmlns:cx2="http://schemas.microsoft.com/office/drawing/2015/10/21/chartex" xmlns:cx3="http://schemas.microsoft.com/office/drawing/2016/5/9/chartex" xmlns:cx4="http://schemas.microsoft.com/office/drawing/2016/5/10/chartex" xmlns:cx5="http://schemas.microsoft.com/office/drawing/2016/5/11/chartex" xmlns:mc="http://schemas.openxmlformats.org/markup-compatibility/2006" xmlns:o="urn:schemas-microsoft-com:office:office" xmlns:r="http://schemas.openxmlformats.org/officeDocument/2006/relationships" xmlns:m="http://schemas.openxmlformats.org/officeDocument/2006/math" xmlns:v="urn:schemas-microsoft-com:vml" xmlns:wp14="http://schemas.microsoft.com/office/word/2010/wordprocessingDrawing" xmlns:wp="http://schemas.openxmlformats.org/drawingml/2006/wordprocessingDrawing" xmlns:w10="urn:schemas-microsoft-com:office:word" xmlns:w="http://schemas.openxmlformats.org/wordprocessingml/2006/main" xmlns:w14="http://schemas.microsoft.com/office/word/2010/wordml" xmlns:w15="http://schemas.microsoft.com/office/word/2012/wordml" xmlns:wne="http://schemas.microsoft.com/office/word/2006/wordml" xmlns:wpg="http://schemas.microsoft.com/office/word/2010/wordprocessingGroup" xmlns:wpi="http://schemas.microsoft.com/office/word/2010/wordprocessingInk" xmlns:wps="http://schemas.microsoft.com/office/word/2010/wordprocessingShape" mc:Ignorable="w14 w15 wp14">
-  <!-- Generated by Aspose.Words for Java 20.12.0 -->
+  <!-- Generated by Aspose.Words for Java 21.10.0 -->
   <w:body>
     <w:p>
       <w:pPr>
@@ -35,44 +35,44 @@
           <w:highlight w:val="none"/>
           <w:u w:val="none" w:color="auto"/>
           <w:effect w:val="none"/>
-          <w:bdr w:val="nil"/>
-          <w:shd w:val="clear" w:color="auto" w:fill="auto"/>
-          <w:vertAlign w:val="baseline"/>
-          <w:rtl w:val="0"/>
-          <w:cs w:val="0"/>
-          <w:lang w:val="es-ES" w:eastAsia="zh-TW" w:bidi="ar-SA"/>
-        </w:rPr>
-        <w:t>t ëèxcëèpt tõó sõó tëèmpëèr mýútýúãæl tãæstëès mõóthëèr.</w:t>
-      </w:r>
-      <w:r>
-        <w:rPr>
-          <w:rStyle w:val="DefaultParagraphFont"/>
-          <w:rFonts w:ascii="Calibri" w:eastAsia="Calibri" w:hAnsi="Calibri" w:cs="Calibri"/>
-          <w:b w:val="0"/>
-          <w:bCs w:val="0"/>
-          <w:i w:val="0"/>
-          <w:iCs w:val="0"/>
-          <w:caps w:val="0"/>
-          <w:smallCaps w:val="0"/>
-          <w:strike w:val="0"/>
-          <w:dstrike w:val="0"/>
-          <w:outline w:val="0"/>
-          <w:shadow w:val="0"/>
-          <w:emboss w:val="0"/>
-          <w:imprint w:val="0"/>
-          <w:noProof w:val="0"/>
-          <w:vanish w:val="0"/>
-          <w:color w:val="auto"/>
-          <w:spacing w:val="0"/>
-          <w:w w:val="100"/>
-          <w:kern w:val="0"/>
-          <w:position w:val="0"/>
-          <w:sz w:val="22"/>
-          <w:szCs w:val="22"/>
-          <w:highlight w:val="none"/>
-          <w:u w:val="none" w:color="auto"/>
-          <w:effect w:val="none"/>
-          <w:bdr w:val="nil"/>
+          <w:bdr w:val="none" w:sz="0" w:space="0" w:color="auto"/>
+          <w:shd w:val="clear" w:color="auto" w:fill="auto"/>
+          <w:vertAlign w:val="baseline"/>
+          <w:rtl w:val="0"/>
+          <w:cs w:val="0"/>
+          <w:lang w:val="es-ES" w:eastAsia="zh-TW" w:bidi="ar-SA"/>
+        </w:rPr>
+        <w:t>t êéxcêépt tõô sõô têémpêér mùûtùûæál tæástêés mõôthêér.</w:t>
+      </w:r>
+      <w:r>
+        <w:rPr>
+          <w:rStyle w:val="DefaultParagraphFont"/>
+          <w:rFonts w:ascii="Calibri" w:eastAsia="Calibri" w:hAnsi="Calibri" w:cs="Calibri"/>
+          <w:b w:val="0"/>
+          <w:bCs w:val="0"/>
+          <w:i w:val="0"/>
+          <w:iCs w:val="0"/>
+          <w:caps w:val="0"/>
+          <w:smallCaps w:val="0"/>
+          <w:strike w:val="0"/>
+          <w:dstrike w:val="0"/>
+          <w:outline w:val="0"/>
+          <w:shadow w:val="0"/>
+          <w:emboss w:val="0"/>
+          <w:imprint w:val="0"/>
+          <w:noProof w:val="0"/>
+          <w:vanish w:val="0"/>
+          <w:color w:val="auto"/>
+          <w:spacing w:val="0"/>
+          <w:w w:val="100"/>
+          <w:kern w:val="0"/>
+          <w:position w:val="0"/>
+          <w:sz w:val="22"/>
+          <w:szCs w:val="22"/>
+          <w:highlight w:val="none"/>
+          <w:u w:val="none" w:color="auto"/>
+          <w:effect w:val="none"/>
+          <w:bdr w:val="none" w:sz="0" w:space="0" w:color="auto"/>
           <w:shd w:val="clear" w:color="auto" w:fill="auto"/>
           <w:vertAlign w:val="baseline"/>
           <w:rtl w:val="0"/>
@@ -109,44 +109,44 @@
           <w:highlight w:val="none"/>
           <w:u w:val="none" w:color="auto"/>
           <w:effect w:val="none"/>
-          <w:bdr w:val="nil"/>
-          <w:shd w:val="clear" w:color="auto" w:fill="auto"/>
-          <w:vertAlign w:val="baseline"/>
-          <w:rtl w:val="0"/>
-          <w:cs w:val="0"/>
-          <w:lang w:val="es-ES" w:eastAsia="zh-TW" w:bidi="ar-SA"/>
-        </w:rPr>
-        <w:t>Ïntéêréêstéêd cüûltïíväátéêd ïíts cõôntïínüûïíng nõôw yéêt äáréê.</w:t>
-      </w:r>
-      <w:r>
-        <w:rPr>
-          <w:rStyle w:val="DefaultParagraphFont"/>
-          <w:rFonts w:ascii="Calibri" w:eastAsia="Calibri" w:hAnsi="Calibri" w:cs="Calibri"/>
-          <w:b w:val="0"/>
-          <w:bCs w:val="0"/>
-          <w:i w:val="0"/>
-          <w:iCs w:val="0"/>
-          <w:caps w:val="0"/>
-          <w:smallCaps w:val="0"/>
-          <w:strike w:val="0"/>
-          <w:dstrike w:val="0"/>
-          <w:outline w:val="0"/>
-          <w:shadow w:val="0"/>
-          <w:emboss w:val="0"/>
-          <w:imprint w:val="0"/>
-          <w:noProof w:val="0"/>
-          <w:vanish w:val="0"/>
-          <w:color w:val="auto"/>
-          <w:spacing w:val="0"/>
-          <w:w w:val="100"/>
-          <w:kern w:val="0"/>
-          <w:position w:val="0"/>
-          <w:sz w:val="22"/>
-          <w:szCs w:val="22"/>
-          <w:highlight w:val="none"/>
-          <w:u w:val="none" w:color="auto"/>
-          <w:effect w:val="none"/>
-          <w:bdr w:val="nil"/>
+          <w:bdr w:val="none" w:sz="0" w:space="0" w:color="auto"/>
+          <w:shd w:val="clear" w:color="auto" w:fill="auto"/>
+          <w:vertAlign w:val="baseline"/>
+          <w:rtl w:val="0"/>
+          <w:cs w:val="0"/>
+          <w:lang w:val="es-ES" w:eastAsia="zh-TW" w:bidi="ar-SA"/>
+        </w:rPr>
+        <w:t>Ïntëérëéstëéd cûültíívãátëéd ííts côöntíínûüííng nôöw yëét ãárëé.</w:t>
+      </w:r>
+      <w:r>
+        <w:rPr>
+          <w:rStyle w:val="DefaultParagraphFont"/>
+          <w:rFonts w:ascii="Calibri" w:eastAsia="Calibri" w:hAnsi="Calibri" w:cs="Calibri"/>
+          <w:b w:val="0"/>
+          <w:bCs w:val="0"/>
+          <w:i w:val="0"/>
+          <w:iCs w:val="0"/>
+          <w:caps w:val="0"/>
+          <w:smallCaps w:val="0"/>
+          <w:strike w:val="0"/>
+          <w:dstrike w:val="0"/>
+          <w:outline w:val="0"/>
+          <w:shadow w:val="0"/>
+          <w:emboss w:val="0"/>
+          <w:imprint w:val="0"/>
+          <w:noProof w:val="0"/>
+          <w:vanish w:val="0"/>
+          <w:color w:val="auto"/>
+          <w:spacing w:val="0"/>
+          <w:w w:val="100"/>
+          <w:kern w:val="0"/>
+          <w:position w:val="0"/>
+          <w:sz w:val="22"/>
+          <w:szCs w:val="22"/>
+          <w:highlight w:val="none"/>
+          <w:u w:val="none" w:color="auto"/>
+          <w:effect w:val="none"/>
+          <w:bdr w:val="none" w:sz="0" w:space="0" w:color="auto"/>
           <w:shd w:val="clear" w:color="auto" w:fill="auto"/>
           <w:vertAlign w:val="baseline"/>
           <w:rtl w:val="0"/>
@@ -183,44 +183,44 @@
           <w:highlight w:val="none"/>
           <w:u w:val="none" w:color="auto"/>
           <w:effect w:val="none"/>
-          <w:bdr w:val="nil"/>
-          <w:shd w:val="clear" w:color="auto" w:fill="auto"/>
-          <w:vertAlign w:val="baseline"/>
-          <w:rtl w:val="0"/>
-          <w:cs w:val="0"/>
-          <w:lang w:val="es-ES" w:eastAsia="zh-TW" w:bidi="ar-SA"/>
-        </w:rPr>
-        <w:t>Óùùt ïïntêërêëstêëd ãæccêëptãæncêë öòùùr pãærtïïãælïïty ãæffröòntïïng ùùnplêëãæsãænt why ãædd.</w:t>
-      </w:r>
-      <w:r>
-        <w:rPr>
-          <w:rStyle w:val="DefaultParagraphFont"/>
-          <w:rFonts w:ascii="Calibri" w:eastAsia="Calibri" w:hAnsi="Calibri" w:cs="Calibri"/>
-          <w:b w:val="0"/>
-          <w:bCs w:val="0"/>
-          <w:i w:val="0"/>
-          <w:iCs w:val="0"/>
-          <w:caps w:val="0"/>
-          <w:smallCaps w:val="0"/>
-          <w:strike w:val="0"/>
-          <w:dstrike w:val="0"/>
-          <w:outline w:val="0"/>
-          <w:shadow w:val="0"/>
-          <w:emboss w:val="0"/>
-          <w:imprint w:val="0"/>
-          <w:noProof w:val="0"/>
-          <w:vanish w:val="0"/>
-          <w:color w:val="auto"/>
-          <w:spacing w:val="0"/>
-          <w:w w:val="100"/>
-          <w:kern w:val="0"/>
-          <w:position w:val="0"/>
-          <w:sz w:val="22"/>
-          <w:szCs w:val="22"/>
-          <w:highlight w:val="none"/>
-          <w:u w:val="none" w:color="auto"/>
-          <w:effect w:val="none"/>
-          <w:bdr w:val="nil"/>
+          <w:bdr w:val="none" w:sz="0" w:space="0" w:color="auto"/>
+          <w:shd w:val="clear" w:color="auto" w:fill="auto"/>
+          <w:vertAlign w:val="baseline"/>
+          <w:rtl w:val="0"/>
+          <w:cs w:val="0"/>
+          <w:lang w:val="es-ES" w:eastAsia="zh-TW" w:bidi="ar-SA"/>
+        </w:rPr>
+        <w:t>Õüût ïïntèérèéstèéd âàccèéptâàncèé óòüûr pâàrtïïâàlïïty âàffróòntïïng üûnplèéâàsâànt why âàdd.</w:t>
+      </w:r>
+      <w:r>
+        <w:rPr>
+          <w:rStyle w:val="DefaultParagraphFont"/>
+          <w:rFonts w:ascii="Calibri" w:eastAsia="Calibri" w:hAnsi="Calibri" w:cs="Calibri"/>
+          <w:b w:val="0"/>
+          <w:bCs w:val="0"/>
+          <w:i w:val="0"/>
+          <w:iCs w:val="0"/>
+          <w:caps w:val="0"/>
+          <w:smallCaps w:val="0"/>
+          <w:strike w:val="0"/>
+          <w:dstrike w:val="0"/>
+          <w:outline w:val="0"/>
+          <w:shadow w:val="0"/>
+          <w:emboss w:val="0"/>
+          <w:imprint w:val="0"/>
+          <w:noProof w:val="0"/>
+          <w:vanish w:val="0"/>
+          <w:color w:val="auto"/>
+          <w:spacing w:val="0"/>
+          <w:w w:val="100"/>
+          <w:kern w:val="0"/>
+          <w:position w:val="0"/>
+          <w:sz w:val="22"/>
+          <w:szCs w:val="22"/>
+          <w:highlight w:val="none"/>
+          <w:u w:val="none" w:color="auto"/>
+          <w:effect w:val="none"/>
+          <w:bdr w:val="none" w:sz="0" w:space="0" w:color="auto"/>
           <w:shd w:val="clear" w:color="auto" w:fill="auto"/>
           <w:vertAlign w:val="baseline"/>
           <w:rtl w:val="0"/>
@@ -257,44 +257,44 @@
           <w:highlight w:val="none"/>
           <w:u w:val="none" w:color="auto"/>
           <w:effect w:val="none"/>
-          <w:bdr w:val="nil"/>
-          <w:shd w:val="clear" w:color="auto" w:fill="auto"/>
-          <w:vertAlign w:val="baseline"/>
-          <w:rtl w:val="0"/>
-          <w:cs w:val="0"/>
-          <w:lang w:val="es-ES" w:eastAsia="zh-TW" w:bidi="ar-SA"/>
-        </w:rPr>
-        <w:t>Êstéëéëm gæàrdéën méën yéët shy côôýúrséë.</w:t>
-      </w:r>
-      <w:r>
-        <w:rPr>
-          <w:rStyle w:val="DefaultParagraphFont"/>
-          <w:rFonts w:ascii="Calibri" w:eastAsia="Calibri" w:hAnsi="Calibri" w:cs="Calibri"/>
-          <w:b w:val="0"/>
-          <w:bCs w:val="0"/>
-          <w:i w:val="0"/>
-          <w:iCs w:val="0"/>
-          <w:caps w:val="0"/>
-          <w:smallCaps w:val="0"/>
-          <w:strike w:val="0"/>
-          <w:dstrike w:val="0"/>
-          <w:outline w:val="0"/>
-          <w:shadow w:val="0"/>
-          <w:emboss w:val="0"/>
-          <w:imprint w:val="0"/>
-          <w:noProof w:val="0"/>
-          <w:vanish w:val="0"/>
-          <w:color w:val="auto"/>
-          <w:spacing w:val="0"/>
-          <w:w w:val="100"/>
-          <w:kern w:val="0"/>
-          <w:position w:val="0"/>
-          <w:sz w:val="22"/>
-          <w:szCs w:val="22"/>
-          <w:highlight w:val="none"/>
-          <w:u w:val="none" w:color="auto"/>
-          <w:effect w:val="none"/>
-          <w:bdr w:val="nil"/>
+          <w:bdr w:val="none" w:sz="0" w:space="0" w:color="auto"/>
+          <w:shd w:val="clear" w:color="auto" w:fill="auto"/>
+          <w:vertAlign w:val="baseline"/>
+          <w:rtl w:val="0"/>
+          <w:cs w:val="0"/>
+          <w:lang w:val="es-ES" w:eastAsia="zh-TW" w:bidi="ar-SA"/>
+        </w:rPr>
+        <w:t>Èstèèèèm gäårdèèn mèèn yèèt shy cóôýürsèè.</w:t>
+      </w:r>
+      <w:r>
+        <w:rPr>
+          <w:rStyle w:val="DefaultParagraphFont"/>
+          <w:rFonts w:ascii="Calibri" w:eastAsia="Calibri" w:hAnsi="Calibri" w:cs="Calibri"/>
+          <w:b w:val="0"/>
+          <w:bCs w:val="0"/>
+          <w:i w:val="0"/>
+          <w:iCs w:val="0"/>
+          <w:caps w:val="0"/>
+          <w:smallCaps w:val="0"/>
+          <w:strike w:val="0"/>
+          <w:dstrike w:val="0"/>
+          <w:outline w:val="0"/>
+          <w:shadow w:val="0"/>
+          <w:emboss w:val="0"/>
+          <w:imprint w:val="0"/>
+          <w:noProof w:val="0"/>
+          <w:vanish w:val="0"/>
+          <w:color w:val="auto"/>
+          <w:spacing w:val="0"/>
+          <w:w w:val="100"/>
+          <w:kern w:val="0"/>
+          <w:position w:val="0"/>
+          <w:sz w:val="22"/>
+          <w:szCs w:val="22"/>
+          <w:highlight w:val="none"/>
+          <w:u w:val="none" w:color="auto"/>
+          <w:effect w:val="none"/>
+          <w:bdr w:val="none" w:sz="0" w:space="0" w:color="auto"/>
           <w:shd w:val="clear" w:color="auto" w:fill="auto"/>
           <w:vertAlign w:val="baseline"/>
           <w:rtl w:val="0"/>
@@ -331,44 +331,44 @@
           <w:highlight w:val="none"/>
           <w:u w:val="none" w:color="auto"/>
           <w:effect w:val="none"/>
-          <w:bdr w:val="nil"/>
-          <w:shd w:val="clear" w:color="auto" w:fill="auto"/>
-          <w:vertAlign w:val="baseline"/>
-          <w:rtl w:val="0"/>
-          <w:cs w:val="0"/>
-          <w:lang w:val="es-ES" w:eastAsia="zh-TW" w:bidi="ar-SA"/>
-        </w:rPr>
-        <w:t>Còõnsüùltêèd üùp my tòõlêèráæbly sòõmêètíìmêès pêèrpêètüùáæl òõh.</w:t>
-      </w:r>
-      <w:r>
-        <w:rPr>
-          <w:rStyle w:val="DefaultParagraphFont"/>
-          <w:rFonts w:ascii="Calibri" w:eastAsia="Calibri" w:hAnsi="Calibri" w:cs="Calibri"/>
-          <w:b w:val="0"/>
-          <w:bCs w:val="0"/>
-          <w:i w:val="0"/>
-          <w:iCs w:val="0"/>
-          <w:caps w:val="0"/>
-          <w:smallCaps w:val="0"/>
-          <w:strike w:val="0"/>
-          <w:dstrike w:val="0"/>
-          <w:outline w:val="0"/>
-          <w:shadow w:val="0"/>
-          <w:emboss w:val="0"/>
-          <w:imprint w:val="0"/>
-          <w:noProof w:val="0"/>
-          <w:vanish w:val="0"/>
-          <w:color w:val="auto"/>
-          <w:spacing w:val="0"/>
-          <w:w w:val="100"/>
-          <w:kern w:val="0"/>
-          <w:position w:val="0"/>
-          <w:sz w:val="22"/>
-          <w:szCs w:val="22"/>
-          <w:highlight w:val="none"/>
-          <w:u w:val="none" w:color="auto"/>
-          <w:effect w:val="none"/>
-          <w:bdr w:val="nil"/>
+          <w:bdr w:val="none" w:sz="0" w:space="0" w:color="auto"/>
+          <w:shd w:val="clear" w:color="auto" w:fill="auto"/>
+          <w:vertAlign w:val="baseline"/>
+          <w:rtl w:val="0"/>
+          <w:cs w:val="0"/>
+          <w:lang w:val="es-ES" w:eastAsia="zh-TW" w:bidi="ar-SA"/>
+        </w:rPr>
+        <w:t>Cöõnsúûltèêd úûp my töõlèêråäbly söõmèêtíîmèês pèêrpèêtúûåäl öõh.</w:t>
+      </w:r>
+      <w:r>
+        <w:rPr>
+          <w:rStyle w:val="DefaultParagraphFont"/>
+          <w:rFonts w:ascii="Calibri" w:eastAsia="Calibri" w:hAnsi="Calibri" w:cs="Calibri"/>
+          <w:b w:val="0"/>
+          <w:bCs w:val="0"/>
+          <w:i w:val="0"/>
+          <w:iCs w:val="0"/>
+          <w:caps w:val="0"/>
+          <w:smallCaps w:val="0"/>
+          <w:strike w:val="0"/>
+          <w:dstrike w:val="0"/>
+          <w:outline w:val="0"/>
+          <w:shadow w:val="0"/>
+          <w:emboss w:val="0"/>
+          <w:imprint w:val="0"/>
+          <w:noProof w:val="0"/>
+          <w:vanish w:val="0"/>
+          <w:color w:val="auto"/>
+          <w:spacing w:val="0"/>
+          <w:w w:val="100"/>
+          <w:kern w:val="0"/>
+          <w:position w:val="0"/>
+          <w:sz w:val="22"/>
+          <w:szCs w:val="22"/>
+          <w:highlight w:val="none"/>
+          <w:u w:val="none" w:color="auto"/>
+          <w:effect w:val="none"/>
+          <w:bdr w:val="none" w:sz="0" w:space="0" w:color="auto"/>
           <w:shd w:val="clear" w:color="auto" w:fill="auto"/>
           <w:vertAlign w:val="baseline"/>
           <w:rtl w:val="0"/>
@@ -405,44 +405,44 @@
           <w:highlight w:val="none"/>
           <w:u w:val="none" w:color="auto"/>
           <w:effect w:val="none"/>
-          <w:bdr w:val="nil"/>
-          <w:shd w:val="clear" w:color="auto" w:fill="auto"/>
-          <w:vertAlign w:val="baseline"/>
-          <w:rtl w:val="0"/>
-          <w:cs w:val="0"/>
-          <w:lang w:val="es-ES" w:eastAsia="zh-TW" w:bidi="ar-SA"/>
-        </w:rPr>
-        <w:t>Éxprëèssîîöõn äáccëèptäáncëè îîmprùùdëèncëè päártîîcùùläár häád ëèäát ùùnsäátîîäáblëè.</w:t>
-      </w:r>
-      <w:r>
-        <w:rPr>
-          <w:rStyle w:val="DefaultParagraphFont"/>
-          <w:rFonts w:ascii="Calibri" w:eastAsia="Calibri" w:hAnsi="Calibri" w:cs="Calibri"/>
-          <w:b w:val="0"/>
-          <w:bCs w:val="0"/>
-          <w:i w:val="0"/>
-          <w:iCs w:val="0"/>
-          <w:caps w:val="0"/>
-          <w:smallCaps w:val="0"/>
-          <w:strike w:val="0"/>
-          <w:dstrike w:val="0"/>
-          <w:outline w:val="0"/>
-          <w:shadow w:val="0"/>
-          <w:emboss w:val="0"/>
-          <w:imprint w:val="0"/>
-          <w:noProof w:val="0"/>
-          <w:vanish w:val="0"/>
-          <w:color w:val="auto"/>
-          <w:spacing w:val="0"/>
-          <w:w w:val="100"/>
-          <w:kern w:val="0"/>
-          <w:position w:val="0"/>
-          <w:sz w:val="22"/>
-          <w:szCs w:val="22"/>
-          <w:highlight w:val="none"/>
-          <w:u w:val="none" w:color="auto"/>
-          <w:effect w:val="none"/>
-          <w:bdr w:val="nil"/>
+          <w:bdr w:val="none" w:sz="0" w:space="0" w:color="auto"/>
+          <w:shd w:val="clear" w:color="auto" w:fill="auto"/>
+          <w:vertAlign w:val="baseline"/>
+          <w:rtl w:val="0"/>
+          <w:cs w:val="0"/>
+          <w:lang w:val="es-ES" w:eastAsia="zh-TW" w:bidi="ar-SA"/>
+        </w:rPr>
+        <w:t>Ëxprèëssììòòn ãäccèëptãäncèë ììmprúûdèëncèë pãärtììcúûlãär hãäd èëãät úûnsãätììãäblèë.</w:t>
+      </w:r>
+      <w:r>
+        <w:rPr>
+          <w:rStyle w:val="DefaultParagraphFont"/>
+          <w:rFonts w:ascii="Calibri" w:eastAsia="Calibri" w:hAnsi="Calibri" w:cs="Calibri"/>
+          <w:b w:val="0"/>
+          <w:bCs w:val="0"/>
+          <w:i w:val="0"/>
+          <w:iCs w:val="0"/>
+          <w:caps w:val="0"/>
+          <w:smallCaps w:val="0"/>
+          <w:strike w:val="0"/>
+          <w:dstrike w:val="0"/>
+          <w:outline w:val="0"/>
+          <w:shadow w:val="0"/>
+          <w:emboss w:val="0"/>
+          <w:imprint w:val="0"/>
+          <w:noProof w:val="0"/>
+          <w:vanish w:val="0"/>
+          <w:color w:val="auto"/>
+          <w:spacing w:val="0"/>
+          <w:w w:val="100"/>
+          <w:kern w:val="0"/>
+          <w:position w:val="0"/>
+          <w:sz w:val="22"/>
+          <w:szCs w:val="22"/>
+          <w:highlight w:val="none"/>
+          <w:u w:val="none" w:color="auto"/>
+          <w:effect w:val="none"/>
+          <w:bdr w:val="none" w:sz="0" w:space="0" w:color="auto"/>
           <w:shd w:val="clear" w:color="auto" w:fill="auto"/>
           <w:vertAlign w:val="baseline"/>
           <w:rtl w:val="0"/>
@@ -485,44 +485,44 @@
           <w:highlight w:val="none"/>
           <w:u w:val="none" w:color="auto"/>
           <w:effect w:val="none"/>
-          <w:bdr w:val="nil"/>
-          <w:shd w:val="clear" w:color="auto" w:fill="auto"/>
-          <w:vertAlign w:val="baseline"/>
-          <w:rtl w:val="0"/>
-          <w:cs w:val="0"/>
-          <w:lang w:val="es-ES" w:eastAsia="zh-TW" w:bidi="ar-SA"/>
-        </w:rPr>
-        <w:t>Hæád dêênôótíîng prôópêêrly jôóíîntýürêê yôóýü ôóccæásíîôón díîrêêctly ræáíîllêêry.</w:t>
-      </w:r>
-      <w:r>
-        <w:rPr>
-          <w:rStyle w:val="DefaultParagraphFont"/>
-          <w:rFonts w:ascii="Calibri" w:eastAsia="Calibri" w:hAnsi="Calibri" w:cs="Calibri"/>
-          <w:b w:val="0"/>
-          <w:bCs w:val="0"/>
-          <w:i w:val="0"/>
-          <w:iCs w:val="0"/>
-          <w:caps w:val="0"/>
-          <w:smallCaps w:val="0"/>
-          <w:strike w:val="0"/>
-          <w:dstrike w:val="0"/>
-          <w:outline w:val="0"/>
-          <w:shadow w:val="0"/>
-          <w:emboss w:val="0"/>
-          <w:imprint w:val="0"/>
-          <w:noProof w:val="0"/>
-          <w:vanish w:val="0"/>
-          <w:color w:val="auto"/>
-          <w:spacing w:val="0"/>
-          <w:w w:val="100"/>
-          <w:kern w:val="0"/>
-          <w:position w:val="0"/>
-          <w:sz w:val="22"/>
-          <w:szCs w:val="22"/>
-          <w:highlight w:val="none"/>
-          <w:u w:val="none" w:color="auto"/>
-          <w:effect w:val="none"/>
-          <w:bdr w:val="nil"/>
+          <w:bdr w:val="none" w:sz="0" w:space="0" w:color="auto"/>
+          <w:shd w:val="clear" w:color="auto" w:fill="auto"/>
+          <w:vertAlign w:val="baseline"/>
+          <w:rtl w:val="0"/>
+          <w:cs w:val="0"/>
+          <w:lang w:val="es-ES" w:eastAsia="zh-TW" w:bidi="ar-SA"/>
+        </w:rPr>
+        <w:t>Häàd dêênóötìîng próöpêêrly jóöìîntüýrêê yóöüý óöccäàsìîóön dìîrêêctly räàìîllêêry.</w:t>
+      </w:r>
+      <w:r>
+        <w:rPr>
+          <w:rStyle w:val="DefaultParagraphFont"/>
+          <w:rFonts w:ascii="Calibri" w:eastAsia="Calibri" w:hAnsi="Calibri" w:cs="Calibri"/>
+          <w:b w:val="0"/>
+          <w:bCs w:val="0"/>
+          <w:i w:val="0"/>
+          <w:iCs w:val="0"/>
+          <w:caps w:val="0"/>
+          <w:smallCaps w:val="0"/>
+          <w:strike w:val="0"/>
+          <w:dstrike w:val="0"/>
+          <w:outline w:val="0"/>
+          <w:shadow w:val="0"/>
+          <w:emboss w:val="0"/>
+          <w:imprint w:val="0"/>
+          <w:noProof w:val="0"/>
+          <w:vanish w:val="0"/>
+          <w:color w:val="auto"/>
+          <w:spacing w:val="0"/>
+          <w:w w:val="100"/>
+          <w:kern w:val="0"/>
+          <w:position w:val="0"/>
+          <w:sz w:val="22"/>
+          <w:szCs w:val="22"/>
+          <w:highlight w:val="none"/>
+          <w:u w:val="none" w:color="auto"/>
+          <w:effect w:val="none"/>
+          <w:bdr w:val="none" w:sz="0" w:space="0" w:color="auto"/>
           <w:shd w:val="clear" w:color="auto" w:fill="auto"/>
           <w:vertAlign w:val="baseline"/>
           <w:rtl w:val="0"/>
@@ -559,44 +559,44 @@
           <w:highlight w:val="none"/>
           <w:u w:val="none" w:color="auto"/>
           <w:effect w:val="none"/>
-          <w:bdr w:val="nil"/>
-          <w:shd w:val="clear" w:color="auto" w:fill="auto"/>
-          <w:vertAlign w:val="baseline"/>
-          <w:rtl w:val="0"/>
-          <w:cs w:val="0"/>
-          <w:lang w:val="es-ES" w:eastAsia="zh-TW" w:bidi="ar-SA"/>
-        </w:rPr>
-        <w:t>Ìn sââííd töò öòf pöòöòr fúûll bëé pöòst fââcëé snúûg.</w:t>
-      </w:r>
-      <w:r>
-        <w:rPr>
-          <w:rStyle w:val="DefaultParagraphFont"/>
-          <w:rFonts w:ascii="Calibri" w:eastAsia="Calibri" w:hAnsi="Calibri" w:cs="Calibri"/>
-          <w:b w:val="0"/>
-          <w:bCs w:val="0"/>
-          <w:i w:val="0"/>
-          <w:iCs w:val="0"/>
-          <w:caps w:val="0"/>
-          <w:smallCaps w:val="0"/>
-          <w:strike w:val="0"/>
-          <w:dstrike w:val="0"/>
-          <w:outline w:val="0"/>
-          <w:shadow w:val="0"/>
-          <w:emboss w:val="0"/>
-          <w:imprint w:val="0"/>
-          <w:noProof w:val="0"/>
-          <w:vanish w:val="0"/>
-          <w:color w:val="auto"/>
-          <w:spacing w:val="0"/>
-          <w:w w:val="100"/>
-          <w:kern w:val="0"/>
-          <w:position w:val="0"/>
-          <w:sz w:val="22"/>
-          <w:szCs w:val="22"/>
-          <w:highlight w:val="none"/>
-          <w:u w:val="none" w:color="auto"/>
-          <w:effect w:val="none"/>
-          <w:bdr w:val="nil"/>
+          <w:bdr w:val="none" w:sz="0" w:space="0" w:color="auto"/>
+          <w:shd w:val="clear" w:color="auto" w:fill="auto"/>
+          <w:vertAlign w:val="baseline"/>
+          <w:rtl w:val="0"/>
+          <w:cs w:val="0"/>
+          <w:lang w:val="es-ES" w:eastAsia="zh-TW" w:bidi="ar-SA"/>
+        </w:rPr>
+        <w:t>Ìn sæäîìd tõö õöf põöõör fúûll béé põöst fæäcéé snúûg.</w:t>
+      </w:r>
+      <w:r>
+        <w:rPr>
+          <w:rStyle w:val="DefaultParagraphFont"/>
+          <w:rFonts w:ascii="Calibri" w:eastAsia="Calibri" w:hAnsi="Calibri" w:cs="Calibri"/>
+          <w:b w:val="0"/>
+          <w:bCs w:val="0"/>
+          <w:i w:val="0"/>
+          <w:iCs w:val="0"/>
+          <w:caps w:val="0"/>
+          <w:smallCaps w:val="0"/>
+          <w:strike w:val="0"/>
+          <w:dstrike w:val="0"/>
+          <w:outline w:val="0"/>
+          <w:shadow w:val="0"/>
+          <w:emboss w:val="0"/>
+          <w:imprint w:val="0"/>
+          <w:noProof w:val="0"/>
+          <w:vanish w:val="0"/>
+          <w:color w:val="auto"/>
+          <w:spacing w:val="0"/>
+          <w:w w:val="100"/>
+          <w:kern w:val="0"/>
+          <w:position w:val="0"/>
+          <w:sz w:val="22"/>
+          <w:szCs w:val="22"/>
+          <w:highlight w:val="none"/>
+          <w:u w:val="none" w:color="auto"/>
+          <w:effect w:val="none"/>
+          <w:bdr w:val="none" w:sz="0" w:space="0" w:color="auto"/>
           <w:shd w:val="clear" w:color="auto" w:fill="auto"/>
           <w:vertAlign w:val="baseline"/>
           <w:rtl w:val="0"/>
@@ -633,44 +633,44 @@
           <w:highlight w:val="none"/>
           <w:u w:val="none" w:color="auto"/>
           <w:effect w:val="none"/>
-          <w:bdr w:val="nil"/>
-          <w:shd w:val="clear" w:color="auto" w:fill="auto"/>
-          <w:vertAlign w:val="baseline"/>
-          <w:rtl w:val="0"/>
-          <w:cs w:val="0"/>
-          <w:lang w:val="es-ES" w:eastAsia="zh-TW" w:bidi="ar-SA"/>
-        </w:rPr>
-        <w:t>Întrõödýúcêëd íímprýúdêëncêë sêëêë sãåy ýúnplêëãåsííng dêëvõönshíírêë ãåccêëptãåncêë sõön.</w:t>
-      </w:r>
-      <w:r>
-        <w:rPr>
-          <w:rStyle w:val="DefaultParagraphFont"/>
-          <w:rFonts w:ascii="Calibri" w:eastAsia="Calibri" w:hAnsi="Calibri" w:cs="Calibri"/>
-          <w:b w:val="0"/>
-          <w:bCs w:val="0"/>
-          <w:i w:val="0"/>
-          <w:iCs w:val="0"/>
-          <w:caps w:val="0"/>
-          <w:smallCaps w:val="0"/>
-          <w:strike w:val="0"/>
-          <w:dstrike w:val="0"/>
-          <w:outline w:val="0"/>
-          <w:shadow w:val="0"/>
-          <w:emboss w:val="0"/>
-          <w:imprint w:val="0"/>
-          <w:noProof w:val="0"/>
-          <w:vanish w:val="0"/>
-          <w:color w:val="auto"/>
-          <w:spacing w:val="0"/>
-          <w:w w:val="100"/>
-          <w:kern w:val="0"/>
-          <w:position w:val="0"/>
-          <w:sz w:val="22"/>
-          <w:szCs w:val="22"/>
-          <w:highlight w:val="none"/>
-          <w:u w:val="none" w:color="auto"/>
-          <w:effect w:val="none"/>
-          <w:bdr w:val="nil"/>
+          <w:bdr w:val="none" w:sz="0" w:space="0" w:color="auto"/>
+          <w:shd w:val="clear" w:color="auto" w:fill="auto"/>
+          <w:vertAlign w:val="baseline"/>
+          <w:rtl w:val="0"/>
+          <w:cs w:val="0"/>
+          <w:lang w:val="es-ES" w:eastAsia="zh-TW" w:bidi="ar-SA"/>
+        </w:rPr>
+        <w:t>Ìntrôõdúücèéd íîmprúüdèéncèé sèéèé sáæy úünplèéáæsíîng dèévôõnshíîrèé áæccèéptáæncèé sôõn.</w:t>
+      </w:r>
+      <w:r>
+        <w:rPr>
+          <w:rStyle w:val="DefaultParagraphFont"/>
+          <w:rFonts w:ascii="Calibri" w:eastAsia="Calibri" w:hAnsi="Calibri" w:cs="Calibri"/>
+          <w:b w:val="0"/>
+          <w:bCs w:val="0"/>
+          <w:i w:val="0"/>
+          <w:iCs w:val="0"/>
+          <w:caps w:val="0"/>
+          <w:smallCaps w:val="0"/>
+          <w:strike w:val="0"/>
+          <w:dstrike w:val="0"/>
+          <w:outline w:val="0"/>
+          <w:shadow w:val="0"/>
+          <w:emboss w:val="0"/>
+          <w:imprint w:val="0"/>
+          <w:noProof w:val="0"/>
+          <w:vanish w:val="0"/>
+          <w:color w:val="auto"/>
+          <w:spacing w:val="0"/>
+          <w:w w:val="100"/>
+          <w:kern w:val="0"/>
+          <w:position w:val="0"/>
+          <w:sz w:val="22"/>
+          <w:szCs w:val="22"/>
+          <w:highlight w:val="none"/>
+          <w:u w:val="none" w:color="auto"/>
+          <w:effect w:val="none"/>
+          <w:bdr w:val="none" w:sz="0" w:space="0" w:color="auto"/>
           <w:shd w:val="clear" w:color="auto" w:fill="auto"/>
           <w:vertAlign w:val="baseline"/>
           <w:rtl w:val="0"/>
@@ -707,44 +707,44 @@
           <w:highlight w:val="none"/>
           <w:u w:val="none" w:color="auto"/>
           <w:effect w:val="none"/>
-          <w:bdr w:val="nil"/>
-          <w:shd w:val="clear" w:color="auto" w:fill="auto"/>
-          <w:vertAlign w:val="baseline"/>
-          <w:rtl w:val="0"/>
-          <w:cs w:val="0"/>
-          <w:lang w:val="es-ES" w:eastAsia="zh-TW" w:bidi="ar-SA"/>
-        </w:rPr>
-        <w:t>Ëxëêtëêr lõöngëêr wîísdõöm gäãy nõör dëêsîígn äãgëê.</w:t>
-      </w:r>
-      <w:r>
-        <w:rPr>
-          <w:rStyle w:val="DefaultParagraphFont"/>
-          <w:rFonts w:ascii="Calibri" w:eastAsia="Calibri" w:hAnsi="Calibri" w:cs="Calibri"/>
-          <w:b w:val="0"/>
-          <w:bCs w:val="0"/>
-          <w:i w:val="0"/>
-          <w:iCs w:val="0"/>
-          <w:caps w:val="0"/>
-          <w:smallCaps w:val="0"/>
-          <w:strike w:val="0"/>
-          <w:dstrike w:val="0"/>
-          <w:outline w:val="0"/>
-          <w:shadow w:val="0"/>
-          <w:emboss w:val="0"/>
-          <w:imprint w:val="0"/>
-          <w:noProof w:val="0"/>
-          <w:vanish w:val="0"/>
-          <w:color w:val="auto"/>
-          <w:spacing w:val="0"/>
-          <w:w w:val="100"/>
-          <w:kern w:val="0"/>
-          <w:position w:val="0"/>
-          <w:sz w:val="22"/>
-          <w:szCs w:val="22"/>
-          <w:highlight w:val="none"/>
-          <w:u w:val="none" w:color="auto"/>
-          <w:effect w:val="none"/>
-          <w:bdr w:val="nil"/>
+          <w:bdr w:val="none" w:sz="0" w:space="0" w:color="auto"/>
+          <w:shd w:val="clear" w:color="auto" w:fill="auto"/>
+          <w:vertAlign w:val="baseline"/>
+          <w:rtl w:val="0"/>
+          <w:cs w:val="0"/>
+          <w:lang w:val="es-ES" w:eastAsia="zh-TW" w:bidi="ar-SA"/>
+        </w:rPr>
+        <w:t>Êxèêtèêr lõôngèêr wîìsdõôm gäæy nõôr dèêsîìgn äægèê.</w:t>
+      </w:r>
+      <w:r>
+        <w:rPr>
+          <w:rStyle w:val="DefaultParagraphFont"/>
+          <w:rFonts w:ascii="Calibri" w:eastAsia="Calibri" w:hAnsi="Calibri" w:cs="Calibri"/>
+          <w:b w:val="0"/>
+          <w:bCs w:val="0"/>
+          <w:i w:val="0"/>
+          <w:iCs w:val="0"/>
+          <w:caps w:val="0"/>
+          <w:smallCaps w:val="0"/>
+          <w:strike w:val="0"/>
+          <w:dstrike w:val="0"/>
+          <w:outline w:val="0"/>
+          <w:shadow w:val="0"/>
+          <w:emboss w:val="0"/>
+          <w:imprint w:val="0"/>
+          <w:noProof w:val="0"/>
+          <w:vanish w:val="0"/>
+          <w:color w:val="auto"/>
+          <w:spacing w:val="0"/>
+          <w:w w:val="100"/>
+          <w:kern w:val="0"/>
+          <w:position w:val="0"/>
+          <w:sz w:val="22"/>
+          <w:szCs w:val="22"/>
+          <w:highlight w:val="none"/>
+          <w:u w:val="none" w:color="auto"/>
+          <w:effect w:val="none"/>
+          <w:bdr w:val="none" w:sz="0" w:space="0" w:color="auto"/>
           <w:shd w:val="clear" w:color="auto" w:fill="auto"/>
           <w:vertAlign w:val="baseline"/>
           <w:rtl w:val="0"/>
@@ -781,44 +781,44 @@
           <w:highlight w:val="none"/>
           <w:u w:val="none" w:color="auto"/>
           <w:effect w:val="none"/>
-          <w:bdr w:val="nil"/>
-          <w:shd w:val="clear" w:color="auto" w:fill="auto"/>
-          <w:vertAlign w:val="baseline"/>
-          <w:rtl w:val="0"/>
-          <w:cs w:val="0"/>
-          <w:lang w:val="es-ES" w:eastAsia="zh-TW" w:bidi="ar-SA"/>
-        </w:rPr>
-        <w:t>Ãm wèèáäthèèr tòõ èèntèèrèèd nòõrláänd nòõ ììn shòõwììng sèèrvììcèè.</w:t>
-      </w:r>
-      <w:r>
-        <w:rPr>
-          <w:rStyle w:val="DefaultParagraphFont"/>
-          <w:rFonts w:ascii="Calibri" w:eastAsia="Calibri" w:hAnsi="Calibri" w:cs="Calibri"/>
-          <w:b w:val="0"/>
-          <w:bCs w:val="0"/>
-          <w:i w:val="0"/>
-          <w:iCs w:val="0"/>
-          <w:caps w:val="0"/>
-          <w:smallCaps w:val="0"/>
-          <w:strike w:val="0"/>
-          <w:dstrike w:val="0"/>
-          <w:outline w:val="0"/>
-          <w:shadow w:val="0"/>
-          <w:emboss w:val="0"/>
-          <w:imprint w:val="0"/>
-          <w:noProof w:val="0"/>
-          <w:vanish w:val="0"/>
-          <w:color w:val="auto"/>
-          <w:spacing w:val="0"/>
-          <w:w w:val="100"/>
-          <w:kern w:val="0"/>
-          <w:position w:val="0"/>
-          <w:sz w:val="22"/>
-          <w:szCs w:val="22"/>
-          <w:highlight w:val="none"/>
-          <w:u w:val="none" w:color="auto"/>
-          <w:effect w:val="none"/>
-          <w:bdr w:val="nil"/>
+          <w:bdr w:val="none" w:sz="0" w:space="0" w:color="auto"/>
+          <w:shd w:val="clear" w:color="auto" w:fill="auto"/>
+          <w:vertAlign w:val="baseline"/>
+          <w:rtl w:val="0"/>
+          <w:cs w:val="0"/>
+          <w:lang w:val="es-ES" w:eastAsia="zh-TW" w:bidi="ar-SA"/>
+        </w:rPr>
+        <w:t>Àm wêèãåthêèr tôõ êèntêèrêèd nôõrlãånd nôõ íìn shôõwíìng sêèrvíìcêè.</w:t>
+      </w:r>
+      <w:r>
+        <w:rPr>
+          <w:rStyle w:val="DefaultParagraphFont"/>
+          <w:rFonts w:ascii="Calibri" w:eastAsia="Calibri" w:hAnsi="Calibri" w:cs="Calibri"/>
+          <w:b w:val="0"/>
+          <w:bCs w:val="0"/>
+          <w:i w:val="0"/>
+          <w:iCs w:val="0"/>
+          <w:caps w:val="0"/>
+          <w:smallCaps w:val="0"/>
+          <w:strike w:val="0"/>
+          <w:dstrike w:val="0"/>
+          <w:outline w:val="0"/>
+          <w:shadow w:val="0"/>
+          <w:emboss w:val="0"/>
+          <w:imprint w:val="0"/>
+          <w:noProof w:val="0"/>
+          <w:vanish w:val="0"/>
+          <w:color w:val="auto"/>
+          <w:spacing w:val="0"/>
+          <w:w w:val="100"/>
+          <w:kern w:val="0"/>
+          <w:position w:val="0"/>
+          <w:sz w:val="22"/>
+          <w:szCs w:val="22"/>
+          <w:highlight w:val="none"/>
+          <w:u w:val="none" w:color="auto"/>
+          <w:effect w:val="none"/>
+          <w:bdr w:val="none" w:sz="0" w:space="0" w:color="auto"/>
           <w:shd w:val="clear" w:color="auto" w:fill="auto"/>
           <w:vertAlign w:val="baseline"/>
           <w:rtl w:val="0"/>
@@ -855,44 +855,44 @@
           <w:highlight w:val="none"/>
           <w:u w:val="none" w:color="auto"/>
           <w:effect w:val="none"/>
-          <w:bdr w:val="nil"/>
-          <w:shd w:val="clear" w:color="auto" w:fill="auto"/>
-          <w:vertAlign w:val="baseline"/>
-          <w:rtl w:val="0"/>
-          <w:cs w:val="0"/>
-          <w:lang w:val="es-ES" w:eastAsia="zh-TW" w:bidi="ar-SA"/>
-        </w:rPr>
-        <w:t>Nõör réëpéëâãtéëd spéëâãkîìng shy âãppéëtîìtéë.</w:t>
-      </w:r>
-      <w:r>
-        <w:rPr>
-          <w:rStyle w:val="DefaultParagraphFont"/>
-          <w:rFonts w:ascii="Calibri" w:eastAsia="Calibri" w:hAnsi="Calibri" w:cs="Calibri"/>
-          <w:b w:val="0"/>
-          <w:bCs w:val="0"/>
-          <w:i w:val="0"/>
-          <w:iCs w:val="0"/>
-          <w:caps w:val="0"/>
-          <w:smallCaps w:val="0"/>
-          <w:strike w:val="0"/>
-          <w:dstrike w:val="0"/>
-          <w:outline w:val="0"/>
-          <w:shadow w:val="0"/>
-          <w:emboss w:val="0"/>
-          <w:imprint w:val="0"/>
-          <w:noProof w:val="0"/>
-          <w:vanish w:val="0"/>
-          <w:color w:val="auto"/>
-          <w:spacing w:val="0"/>
-          <w:w w:val="100"/>
-          <w:kern w:val="0"/>
-          <w:position w:val="0"/>
-          <w:sz w:val="22"/>
-          <w:szCs w:val="22"/>
-          <w:highlight w:val="none"/>
-          <w:u w:val="none" w:color="auto"/>
-          <w:effect w:val="none"/>
-          <w:bdr w:val="nil"/>
+          <w:bdr w:val="none" w:sz="0" w:space="0" w:color="auto"/>
+          <w:shd w:val="clear" w:color="auto" w:fill="auto"/>
+          <w:vertAlign w:val="baseline"/>
+          <w:rtl w:val="0"/>
+          <w:cs w:val="0"/>
+          <w:lang w:val="es-ES" w:eastAsia="zh-TW" w:bidi="ar-SA"/>
+        </w:rPr>
+        <w:t>Nöór rëèpëèæætëèd spëèæækììng shy ææppëètììtëè.</w:t>
+      </w:r>
+      <w:r>
+        <w:rPr>
+          <w:rStyle w:val="DefaultParagraphFont"/>
+          <w:rFonts w:ascii="Calibri" w:eastAsia="Calibri" w:hAnsi="Calibri" w:cs="Calibri"/>
+          <w:b w:val="0"/>
+          <w:bCs w:val="0"/>
+          <w:i w:val="0"/>
+          <w:iCs w:val="0"/>
+          <w:caps w:val="0"/>
+          <w:smallCaps w:val="0"/>
+          <w:strike w:val="0"/>
+          <w:dstrike w:val="0"/>
+          <w:outline w:val="0"/>
+          <w:shadow w:val="0"/>
+          <w:emboss w:val="0"/>
+          <w:imprint w:val="0"/>
+          <w:noProof w:val="0"/>
+          <w:vanish w:val="0"/>
+          <w:color w:val="auto"/>
+          <w:spacing w:val="0"/>
+          <w:w w:val="100"/>
+          <w:kern w:val="0"/>
+          <w:position w:val="0"/>
+          <w:sz w:val="22"/>
+          <w:szCs w:val="22"/>
+          <w:highlight w:val="none"/>
+          <w:u w:val="none" w:color="auto"/>
+          <w:effect w:val="none"/>
+          <w:bdr w:val="none" w:sz="0" w:space="0" w:color="auto"/>
           <w:shd w:val="clear" w:color="auto" w:fill="auto"/>
           <w:vertAlign w:val="baseline"/>
           <w:rtl w:val="0"/>
@@ -929,44 +929,44 @@
           <w:highlight w:val="none"/>
           <w:u w:val="none" w:color="auto"/>
           <w:effect w:val="none"/>
-          <w:bdr w:val="nil"/>
-          <w:shd w:val="clear" w:color="auto" w:fill="auto"/>
-          <w:vertAlign w:val="baseline"/>
-          <w:rtl w:val="0"/>
-          <w:cs w:val="0"/>
-          <w:lang w:val="es-ES" w:eastAsia="zh-TW" w:bidi="ar-SA"/>
-        </w:rPr>
-        <w:t>Èxcîîtèéd îît hàæstîîly àæn pàæstùùrèé îît òôbsèérvèé.</w:t>
-      </w:r>
-      <w:r>
-        <w:rPr>
-          <w:rStyle w:val="DefaultParagraphFont"/>
-          <w:rFonts w:ascii="Calibri" w:eastAsia="Calibri" w:hAnsi="Calibri" w:cs="Calibri"/>
-          <w:b w:val="0"/>
-          <w:bCs w:val="0"/>
-          <w:i w:val="0"/>
-          <w:iCs w:val="0"/>
-          <w:caps w:val="0"/>
-          <w:smallCaps w:val="0"/>
-          <w:strike w:val="0"/>
-          <w:dstrike w:val="0"/>
-          <w:outline w:val="0"/>
-          <w:shadow w:val="0"/>
-          <w:emboss w:val="0"/>
-          <w:imprint w:val="0"/>
-          <w:noProof w:val="0"/>
-          <w:vanish w:val="0"/>
-          <w:color w:val="auto"/>
-          <w:spacing w:val="0"/>
-          <w:w w:val="100"/>
-          <w:kern w:val="0"/>
-          <w:position w:val="0"/>
-          <w:sz w:val="22"/>
-          <w:szCs w:val="22"/>
-          <w:highlight w:val="none"/>
-          <w:u w:val="none" w:color="auto"/>
-          <w:effect w:val="none"/>
-          <w:bdr w:val="nil"/>
+          <w:bdr w:val="none" w:sz="0" w:space="0" w:color="auto"/>
+          <w:shd w:val="clear" w:color="auto" w:fill="auto"/>
+          <w:vertAlign w:val="baseline"/>
+          <w:rtl w:val="0"/>
+          <w:cs w:val="0"/>
+          <w:lang w:val="es-ES" w:eastAsia="zh-TW" w:bidi="ar-SA"/>
+        </w:rPr>
+        <w:t>Èxcîítèêd îít hæâstîíly æân pæâstúùrèê îít öóbsèêrvèê.</w:t>
+      </w:r>
+      <w:r>
+        <w:rPr>
+          <w:rStyle w:val="DefaultParagraphFont"/>
+          <w:rFonts w:ascii="Calibri" w:eastAsia="Calibri" w:hAnsi="Calibri" w:cs="Calibri"/>
+          <w:b w:val="0"/>
+          <w:bCs w:val="0"/>
+          <w:i w:val="0"/>
+          <w:iCs w:val="0"/>
+          <w:caps w:val="0"/>
+          <w:smallCaps w:val="0"/>
+          <w:strike w:val="0"/>
+          <w:dstrike w:val="0"/>
+          <w:outline w:val="0"/>
+          <w:shadow w:val="0"/>
+          <w:emboss w:val="0"/>
+          <w:imprint w:val="0"/>
+          <w:noProof w:val="0"/>
+          <w:vanish w:val="0"/>
+          <w:color w:val="auto"/>
+          <w:spacing w:val="0"/>
+          <w:w w:val="100"/>
+          <w:kern w:val="0"/>
+          <w:position w:val="0"/>
+          <w:sz w:val="22"/>
+          <w:szCs w:val="22"/>
+          <w:highlight w:val="none"/>
+          <w:u w:val="none" w:color="auto"/>
+          <w:effect w:val="none"/>
+          <w:bdr w:val="none" w:sz="0" w:space="0" w:color="auto"/>
           <w:shd w:val="clear" w:color="auto" w:fill="auto"/>
           <w:vertAlign w:val="baseline"/>
           <w:rtl w:val="0"/>
@@ -1003,14 +1003,14 @@
           <w:highlight w:val="none"/>
           <w:u w:val="none" w:color="auto"/>
           <w:effect w:val="none"/>
-          <w:bdr w:val="nil"/>
-          <w:shd w:val="clear" w:color="auto" w:fill="auto"/>
-          <w:vertAlign w:val="baseline"/>
-          <w:rtl w:val="0"/>
-          <w:cs w:val="0"/>
-          <w:lang w:val="es-ES" w:eastAsia="zh-TW" w:bidi="ar-SA"/>
-        </w:rPr>
-        <w:t>Snûúg hàånd hòów dàåréë héëréë tòóòó.</w:t>
+          <w:bdr w:val="none" w:sz="0" w:space="0" w:color="auto"/>
+          <w:shd w:val="clear" w:color="auto" w:fill="auto"/>
+          <w:vertAlign w:val="baseline"/>
+          <w:rtl w:val="0"/>
+          <w:cs w:val="0"/>
+          <w:lang w:val="es-ES" w:eastAsia="zh-TW" w:bidi="ar-SA"/>
+        </w:rPr>
+        <w:t>Snüùg häànd hõôw däàrëê hëêrëê tõôõô.</w:t>
       </w:r>
       <w:bookmarkStart w:id="0" w:name="_GoBack"/>
       <w:bookmarkEnd w:id="0"/>

--- a/Test_BP/Fol_2k_files_500(2)/es-ES/file 500_2 - Copy (198).docx
+++ b/Test_BP/Fol_2k_files_500(2)/es-ES/file 500_2 - Copy (198).docx
@@ -42,7 +42,7 @@
           <w:cs w:val="0"/>
           <w:lang w:val="es-ES" w:eastAsia="zh-TW" w:bidi="ar-SA"/>
         </w:rPr>
-        <w:t>t êéxcêépt tõô sõô têémpêér mùûtùûæál tæástêés mõôthêér.</w:t>
+        <w:t>t èéxcèépt töò söò tèémpèér mûýtûýààl tààstèés möòthèér.</w:t>
       </w:r>
       <w:r>
         <w:rPr>
@@ -116,7 +116,7 @@
           <w:cs w:val="0"/>
           <w:lang w:val="es-ES" w:eastAsia="zh-TW" w:bidi="ar-SA"/>
         </w:rPr>
-        <w:t>Ïntëérëéstëéd cûültíívãátëéd ííts côöntíínûüííng nôöw yëét ãárëé.</w:t>
+        <w:t>Íntêërêëstêëd cúùltïîvåâtêëd ïîts côõntïînúùïîng nôõw yêët åârêë.</w:t>
       </w:r>
       <w:r>
         <w:rPr>
@@ -190,7 +190,7 @@
           <w:cs w:val="0"/>
           <w:lang w:val="es-ES" w:eastAsia="zh-TW" w:bidi="ar-SA"/>
         </w:rPr>
-        <w:t>Õüût ïïntèérèéstèéd âàccèéptâàncèé óòüûr pâàrtïïâàlïïty âàffróòntïïng üûnplèéâàsâànt why âàdd.</w:t>
+        <w:t>Óýút îíntêêrêêstêêd åâccêêptåâncêê óóýúr påârtîíåâlîíty åâffróóntîíng ýúnplêêåâsåânt why åâdd.</w:t>
       </w:r>
       <w:r>
         <w:rPr>
@@ -264,7 +264,7 @@
           <w:cs w:val="0"/>
           <w:lang w:val="es-ES" w:eastAsia="zh-TW" w:bidi="ar-SA"/>
         </w:rPr>
-        <w:t>Èstèèèèm gäårdèèn mèèn yèèt shy cóôýürsèè.</w:t>
+        <w:t>Èstéèéèm gãârdéèn méèn yéèt shy còóùýrséè.</w:t>
       </w:r>
       <w:r>
         <w:rPr>
@@ -338,7 +338,7 @@
           <w:cs w:val="0"/>
           <w:lang w:val="es-ES" w:eastAsia="zh-TW" w:bidi="ar-SA"/>
         </w:rPr>
-        <w:t>Cöõnsúûltèêd úûp my töõlèêråäbly söõmèêtíîmèês pèêrpèêtúûåäl öõh.</w:t>
+        <w:t>Côönsýúltëêd ýúp my tôölëêrâãbly sôömëêtïímëês pëêrpëêtýúâãl ôöh.</w:t>
       </w:r>
       <w:r>
         <w:rPr>
@@ -412,7 +412,7 @@
           <w:cs w:val="0"/>
           <w:lang w:val="es-ES" w:eastAsia="zh-TW" w:bidi="ar-SA"/>
         </w:rPr>
-        <w:t>Ëxprèëssììòòn ãäccèëptãäncèë ììmprúûdèëncèë pãärtììcúûlãär hãäd èëãät úûnsãätììãäblèë.</w:t>
+        <w:t>Éxprèëssïîôõn âæccèëptâæncèë ïîmprüüdèëncèë pâærtïîcüülâær hâæd èëâæt üünsâætïîâæblèë.</w:t>
       </w:r>
       <w:r>
         <w:rPr>
@@ -492,7 +492,7 @@
           <w:cs w:val="0"/>
           <w:lang w:val="es-ES" w:eastAsia="zh-TW" w:bidi="ar-SA"/>
         </w:rPr>
-        <w:t>Häàd dêênóötìîng próöpêêrly jóöìîntüýrêê yóöüý óöccäàsìîóön dìîrêêctly räàìîllêêry.</w:t>
+        <w:t>Háåd dëénöòtííng pröòpëérly jöòííntúürëé yöòúü öòccáåsííöòn díírëéctly ráåííllëéry.</w:t>
       </w:r>
       <w:r>
         <w:rPr>
@@ -566,7 +566,7 @@
           <w:cs w:val="0"/>
           <w:lang w:val="es-ES" w:eastAsia="zh-TW" w:bidi="ar-SA"/>
         </w:rPr>
-        <w:t>Ìn sæäîìd tõö õöf põöõör fúûll béé põöst fæäcéé snúûg.</w:t>
+        <w:t>Ïn sæâîíd tóö óöf póöóör fúüll bëë póöst fæâcëë snúüg.</w:t>
       </w:r>
       <w:r>
         <w:rPr>
@@ -640,7 +640,7 @@
           <w:cs w:val="0"/>
           <w:lang w:val="es-ES" w:eastAsia="zh-TW" w:bidi="ar-SA"/>
         </w:rPr>
-        <w:t>Ìntrôõdúücèéd íîmprúüdèéncèé sèéèé sáæy úünplèéáæsíîng dèévôõnshíîrèé áæccèéptáæncèé sôõn.</w:t>
+        <w:t>Întrôõdûûcèéd îìmprûûdèéncèé sèéèé sããy ûûnplèéããsîìng dèévôõnshîìrèé ããccèéptããncèé sôõn.</w:t>
       </w:r>
       <w:r>
         <w:rPr>
@@ -714,7 +714,7 @@
           <w:cs w:val="0"/>
           <w:lang w:val="es-ES" w:eastAsia="zh-TW" w:bidi="ar-SA"/>
         </w:rPr>
-        <w:t>Êxèêtèêr lõôngèêr wîìsdõôm gäæy nõôr dèêsîìgn äægèê.</w:t>
+        <w:t>Êxëétëér lôôngëér wîísdôôm gáåy nôôr dëésîígn áågëé.</w:t>
       </w:r>
       <w:r>
         <w:rPr>
@@ -788,7 +788,7 @@
           <w:cs w:val="0"/>
           <w:lang w:val="es-ES" w:eastAsia="zh-TW" w:bidi="ar-SA"/>
         </w:rPr>
-        <w:t>Àm wêèãåthêèr tôõ êèntêèrêèd nôõrlãånd nôõ íìn shôõwíìng sêèrvíìcêè.</w:t>
+        <w:t>Åm wêëäâthêër tõõ êëntêërêëd nõõrläând nõõ îïn shõõwîïng sêërvîïcêë.</w:t>
       </w:r>
       <w:r>
         <w:rPr>
@@ -862,7 +862,7 @@
           <w:cs w:val="0"/>
           <w:lang w:val="es-ES" w:eastAsia="zh-TW" w:bidi="ar-SA"/>
         </w:rPr>
-        <w:t>Nöór rëèpëèæætëèd spëèæækììng shy ææppëètììtëè.</w:t>
+        <w:t>Nõôr rêèpêèäátêèd spêèäákíîng shy äáppêètíîtêè.</w:t>
       </w:r>
       <w:r>
         <w:rPr>
@@ -936,7 +936,7 @@
           <w:cs w:val="0"/>
           <w:lang w:val="es-ES" w:eastAsia="zh-TW" w:bidi="ar-SA"/>
         </w:rPr>
-        <w:t>Èxcîítèêd îít hæâstîíly æân pæâstúùrèê îít öóbsèêrvèê.</w:t>
+        <w:t>Éxcíïtêéd íït hâæstíïly âæn pâæstùýrêé íït öôbsêérvêé.</w:t>
       </w:r>
       <w:r>
         <w:rPr>
@@ -1010,7 +1010,7 @@
           <w:cs w:val="0"/>
           <w:lang w:val="es-ES" w:eastAsia="zh-TW" w:bidi="ar-SA"/>
         </w:rPr>
-        <w:t>Snüùg häànd hõôw däàrëê hëêrëê tõôõô.</w:t>
+        <w:t>Snûûg hãånd hõów dãårèé hèérèé tõóõó.</w:t>
       </w:r>
       <w:bookmarkStart w:id="0" w:name="_GoBack"/>
       <w:bookmarkEnd w:id="0"/>

--- a/Test_BP/Fol_2k_files_500(2)/es-ES/file 500_2 - Copy (198).docx
+++ b/Test_BP/Fol_2k_files_500(2)/es-ES/file 500_2 - Copy (198).docx
@@ -42,7 +42,7 @@
           <w:cs w:val="0"/>
           <w:lang w:val="es-ES" w:eastAsia="zh-TW" w:bidi="ar-SA"/>
         </w:rPr>
-        <w:t>t èéxcèépt töò söò tèémpèér mûýtûýààl tààstèés möòthèér.</w:t>
+        <w:t>t éèxcéèpt tôô sôô téèmpéèr müútüúâál tâástéès môôthéèr.</w:t>
       </w:r>
       <w:r>
         <w:rPr>
@@ -116,7 +116,7 @@
           <w:cs w:val="0"/>
           <w:lang w:val="es-ES" w:eastAsia="zh-TW" w:bidi="ar-SA"/>
         </w:rPr>
-        <w:t>Íntêërêëstêëd cúùltïîvåâtêëd ïîts côõntïînúùïîng nôõw yêët åârêë.</w:t>
+        <w:t>Ïntëërëëstëëd cýûltîïvââtëëd îïts cõöntîïnýûîïng nõöw yëët âârëë.</w:t>
       </w:r>
       <w:r>
         <w:rPr>
@@ -190,7 +190,7 @@
           <w:cs w:val="0"/>
           <w:lang w:val="es-ES" w:eastAsia="zh-TW" w:bidi="ar-SA"/>
         </w:rPr>
-        <w:t>Óýút îíntêêrêêstêêd åâccêêptåâncêê óóýúr påârtîíåâlîíty åâffróóntîíng ýúnplêêåâsåânt why åâdd.</w:t>
+        <w:t>Òýût îìntëérëéstëéd ààccëéptààncëé ôõýûr pààrtîìààlîìty ààffrôõntîìng ýûnplëéààsàànt why ààdd.</w:t>
       </w:r>
       <w:r>
         <w:rPr>
@@ -264,7 +264,7 @@
           <w:cs w:val="0"/>
           <w:lang w:val="es-ES" w:eastAsia="zh-TW" w:bidi="ar-SA"/>
         </w:rPr>
-        <w:t>Èstéèéèm gãârdéèn méèn yéèt shy còóùýrséè.</w:t>
+        <w:t>Éstéêéêm gâærdéên méên yéêt shy côöüúrséê.</w:t>
       </w:r>
       <w:r>
         <w:rPr>
@@ -338,7 +338,7 @@
           <w:cs w:val="0"/>
           <w:lang w:val="es-ES" w:eastAsia="zh-TW" w:bidi="ar-SA"/>
         </w:rPr>
-        <w:t>Côönsýúltëêd ýúp my tôölëêrâãbly sôömëêtïímëês pëêrpëêtýúâãl ôöh.</w:t>
+        <w:t>Còónsùúltëéd ùúp my tòólëéræâbly sòómëétîìmëés pëérpëétùúæâl òóh.</w:t>
       </w:r>
       <w:r>
         <w:rPr>
@@ -412,7 +412,7 @@
           <w:cs w:val="0"/>
           <w:lang w:val="es-ES" w:eastAsia="zh-TW" w:bidi="ar-SA"/>
         </w:rPr>
-        <w:t>Éxprèëssïîôõn âæccèëptâæncèë ïîmprüüdèëncèë pâærtïîcüülâær hâæd èëâæt üünsâætïîâæblèë.</w:t>
+        <w:t>Êxpréêssïìöön áåccéêptáåncéê ïìmprüýdéêncéê páårtïìcüýláår háåd éêáåt üýnsáåtïìáåbléê.</w:t>
       </w:r>
       <w:r>
         <w:rPr>
@@ -492,7 +492,7 @@
           <w:cs w:val="0"/>
           <w:lang w:val="es-ES" w:eastAsia="zh-TW" w:bidi="ar-SA"/>
         </w:rPr>
-        <w:t>Háåd dëénöòtííng pröòpëérly jöòííntúürëé yöòúü öòccáåsííöòn díírëéctly ráåííllëéry.</w:t>
+        <w:t>Hââd dèënõôtîíng prõôpèërly jõôîíntüûrèë yõôüû õôccââsîíõôn dîírèëctly rââîíllèëry.</w:t>
       </w:r>
       <w:r>
         <w:rPr>
@@ -566,7 +566,7 @@
           <w:cs w:val="0"/>
           <w:lang w:val="es-ES" w:eastAsia="zh-TW" w:bidi="ar-SA"/>
         </w:rPr>
-        <w:t>Ïn sæâîíd tóö óöf póöóör fúüll bëë póöst fæâcëë snúüg.</w:t>
+        <w:t>În sàâîîd töó öóf pöóöór fýüll béê pöóst fàâcéê snýüg.</w:t>
       </w:r>
       <w:r>
         <w:rPr>
@@ -640,7 +640,7 @@
           <w:cs w:val="0"/>
           <w:lang w:val="es-ES" w:eastAsia="zh-TW" w:bidi="ar-SA"/>
         </w:rPr>
-        <w:t>Întrôõdûûcèéd îìmprûûdèéncèé sèéèé sããy ûûnplèéããsîìng dèévôõnshîìrèé ããccèéptããncèé sôõn.</w:t>
+        <w:t>Íntrõôdûücèéd ìïmprûüdèéncèé sèéèé såày ûünplèéåàsìïng dèévõônshìïrèé åàccèéptåàncèé sõôn.</w:t>
       </w:r>
       <w:r>
         <w:rPr>
@@ -714,7 +714,7 @@
           <w:cs w:val="0"/>
           <w:lang w:val="es-ES" w:eastAsia="zh-TW" w:bidi="ar-SA"/>
         </w:rPr>
-        <w:t>Êxëétëér lôôngëér wîísdôôm gáåy nôôr dëésîígn áågëé.</w:t>
+        <w:t>Èxéètéèr lõòngéèr wíìsdõòm gãåy nõòr déèsíìgn ãågéè.</w:t>
       </w:r>
       <w:r>
         <w:rPr>
@@ -788,7 +788,7 @@
           <w:cs w:val="0"/>
           <w:lang w:val="es-ES" w:eastAsia="zh-TW" w:bidi="ar-SA"/>
         </w:rPr>
-        <w:t>Åm wêëäâthêër tõõ êëntêërêëd nõõrläând nõõ îïn shõõwîïng sêërvîïcêë.</w:t>
+        <w:t>Åm wêëâãthêër tòò êëntêërêëd nòòrlâãnd nòò ïîn shòòwïîng sêërvïîcêë.</w:t>
       </w:r>
       <w:r>
         <w:rPr>
@@ -862,7 +862,7 @@
           <w:cs w:val="0"/>
           <w:lang w:val="es-ES" w:eastAsia="zh-TW" w:bidi="ar-SA"/>
         </w:rPr>
-        <w:t>Nõôr rêèpêèäátêèd spêèäákíîng shy äáppêètíîtêè.</w:t>
+        <w:t>Nòör rêëpêëãätêëd spêëãäkïíng shy ãäppêëtïítêë.</w:t>
       </w:r>
       <w:r>
         <w:rPr>
@@ -936,7 +936,7 @@
           <w:cs w:val="0"/>
           <w:lang w:val="es-ES" w:eastAsia="zh-TW" w:bidi="ar-SA"/>
         </w:rPr>
-        <w:t>Éxcíïtêéd íït hâæstíïly âæn pâæstùýrêé íït öôbsêérvêé.</w:t>
+        <w:t>Éxcììtêëd ììt háástììly áán páástýýrêë ììt õòbsêërvêë.</w:t>
       </w:r>
       <w:r>
         <w:rPr>
@@ -1010,7 +1010,7 @@
           <w:cs w:val="0"/>
           <w:lang w:val="es-ES" w:eastAsia="zh-TW" w:bidi="ar-SA"/>
         </w:rPr>
-        <w:t>Snûûg hãånd hõów dãårèé hèérèé tõóõó.</w:t>
+        <w:t>Snùúg hâænd hòôw dâærëè hëèrëè tòôòô.</w:t>
       </w:r>
       <w:bookmarkStart w:id="0" w:name="_GoBack"/>
       <w:bookmarkEnd w:id="0"/>
